--- a/Micah Key Stuff/Miniverse Puzzle Art Creative Brief.docx
+++ b/Micah Key Stuff/Miniverse Puzzle Art Creative Brief.docx
@@ -9,29 +9,8 @@
       <w:r>
         <w:t>Miniverse Puzzle Art Creative Brief</w:t>
       </w:r>
-    </w:p>
-    <w:p/>
-    <w:p>
-      <w:pPr>
-        <w:pStyle w:val="Heading2"/>
-      </w:pPr>
-      <w:r>
-        <w:t>Deadlines</w:t>
-      </w:r>
-    </w:p>
-    <w:p>
-      <w:r>
-        <w:t>January 31</w:t>
-      </w:r>
-      <w:r>
-        <w:rPr>
-          <w:vertAlign w:val="superscript"/>
-        </w:rPr>
-        <w:t>st</w:t>
-      </w:r>
-      <w:r>
-        <w:t>. This isn’t a hard deadline at all, but I would hope to get the final piece by then. I’m not planning on releasing the game until quite later in the year, so the deadlines aren’t very harsh. Also this piece isn’t holding back any other work.</w:t>
-      </w:r>
+      <w:bookmarkStart w:id="0" w:name="_GoBack"/>
+      <w:bookmarkEnd w:id="0"/>
     </w:p>
     <w:p/>
     <w:p>
@@ -132,34 +111,61 @@
       <w:pPr>
         <w:pStyle w:val="Heading2"/>
       </w:pPr>
-      <w:r>
-        <w:t xml:space="preserve">Art Style </w:t>
-      </w:r>
     </w:p>
     <w:p>
-      <w:r>
-        <w:t xml:space="preserve">The art should be of some sort of key in space. Maybe just a key floating around a space background, maybe a key flying around a planet, whatever floats your boat. </w:t>
-      </w:r>
-      <w:r>
-        <w:t>For the game I try to stick to a cyberpunky, spacey steampunk style. I also try to give the game a lot of depth.</w:t>
-      </w:r>
-      <w:r>
-        <w:t xml:space="preserve"> The game takes place in space, so I want everything to feel deep and expansive.</w:t>
-      </w:r>
-      <w:r>
-        <w:t xml:space="preserve"> I’m thinking of an art piece along the same style.</w:t>
-      </w:r>
-      <w:r>
-        <w:t xml:space="preserve"> </w:t>
-      </w:r>
-      <w:r>
-        <w:t xml:space="preserve">Each level the player beats they will get a piece of this puzzle, once they complete the puzzle they unlock the final boss level. </w:t>
+      <w:pPr>
+        <w:pStyle w:val="Heading2"/>
+      </w:pPr>
+      <w:r>
+        <w:t>\</w:t>
+      </w:r>
+      <w:r>
+        <w:t xml:space="preserve">Art Style </w:t>
       </w:r>
     </w:p>
     <w:p>
       <w:r>
+        <w:t xml:space="preserve">The art should be of some sort of key in space. Maybe just a key floating around a space background, maybe a key flying around a planet, whatever floats your </w:t>
+      </w:r>
+      <w:proofErr w:type="gramStart"/>
+      <w:r>
+        <w:t>boat.</w:t>
+      </w:r>
+      <w:proofErr w:type="gramEnd"/>
+      <w:r>
+        <w:t xml:space="preserve"> </w:t>
+      </w:r>
+      <w:r>
+        <w:t xml:space="preserve">For the game I try to stick to a </w:t>
+      </w:r>
+      <w:proofErr w:type="spellStart"/>
+      <w:r>
+        <w:t>cyberpunky</w:t>
+      </w:r>
+      <w:proofErr w:type="spellEnd"/>
+      <w:r>
+        <w:t>, spacey steampunk style. I also try to give the game a lot of depth.</w:t>
+      </w:r>
+      <w:r>
+        <w:t xml:space="preserve"> The game takes place in space, so I want everything to feel deep and expansive.</w:t>
+      </w:r>
+      <w:r>
+        <w:t xml:space="preserve"> I’m thinking of an art piece along the same style.</w:t>
+      </w:r>
+      <w:r>
+        <w:t xml:space="preserve"> </w:t>
+      </w:r>
+      <w:r>
+        <w:t xml:space="preserve">Each level the player beats they will get a piece of this puzzle, once they complete the puzzle they unlock the final boss level. </w:t>
+      </w:r>
+    </w:p>
+    <w:p>
+      <w:r>
+        <w:t xml:space="preserve">This is the level select screen where the puzzle will be assembled. On the lower half the screen the player can scroll through the levels, while on the upper half the player can assemble the puzzle (if it were there). While the art should fit within this general art theme / style it should still stick out from the </w:t>
+      </w:r>
+      <w:r>
         <w:lastRenderedPageBreak/>
-        <w:t>This is the level select screen where the puzzle will be assembled. On the lower half the screen the player can scroll through the levels, while on the upper half the player can assemble the puzzle (if it were there). While the art should fit within this general art theme / style it should still stick out from the background. If you use a spacey background, it should still standout from this spacey background.</w:t>
+        <w:t>background. If you use a spacey background, it should still standout from this spacey background.</w:t>
       </w:r>
       <w:r>
         <w:rPr>
@@ -230,6 +236,8 @@
     <w:p/>
     <w:p/>
     <w:p/>
+    <w:p/>
+    <w:p/>
     <w:p>
       <w:r>
         <w:lastRenderedPageBreak/>
@@ -306,8 +314,6 @@
       <w:r>
         <w:t xml:space="preserve">That’s about it! Let me know your thoughts. </w:t>
       </w:r>
-      <w:bookmarkStart w:id="0" w:name="_GoBack"/>
-      <w:bookmarkEnd w:id="0"/>
     </w:p>
     <w:sectPr>
       <w:pgSz w:w="12240" w:h="15840"/>
